--- a/src/assets/templates/AttestationCV1.docx
+++ b/src/assets/templates/AttestationCV1.docx
@@ -329,7 +329,7 @@
                                 <w:b/>
                                 <w:noProof/>
                               </w:rPr>
-                              <w:t>{{Tier.Rsociale}}</w:t>
+                              <w:t>{{Rsociale}}</w:t>
                             </w:r>
                             <w:r>
                               <w:rPr>
@@ -377,7 +377,7 @@
                                 <w:b/>
                                 <w:noProof/>
                               </w:rPr>
-                              <w:t>{{Contrat.Numtiers}}</w:t>
+                              <w:t>{{Numtiers}}</w:t>
                             </w:r>
                             <w:r>
                               <w:rPr>
@@ -426,7 +426,7 @@
                                 <w:b/>
                                 <w:noProof/>
                               </w:rPr>
-                              <w:t>{{Contrat.ext_poli_police}}</w:t>
+                              <w:t>{{ext_poli_police}}</w:t>
                             </w:r>
                             <w:r>
                               <w:rPr>
@@ -499,7 +499,7 @@
                                 <w:b/>
                                 <w:noProof/>
                               </w:rPr>
-                              <w:t>{{Rveh.marque}}</w:t>
+                              <w:t>{{marque}}</w:t>
                             </w:r>
                             <w:r>
                               <w:rPr>
@@ -548,7 +548,7 @@
                                 <w:b/>
                                 <w:noProof/>
                               </w:rPr>
-                              <w:t>{{Rveh.immat}}</w:t>
+                              <w:t>{{immat}}</w:t>
                             </w:r>
                             <w:r>
                               <w:rPr>
@@ -597,7 +597,7 @@
                                 <w:b/>
                                 <w:noProof/>
                               </w:rPr>
-                              <w:t>{{Piec.Effet}}</w:t>
+                              <w:t>{{Effet}}</w:t>
                             </w:r>
                             <w:r>
                               <w:rPr>
@@ -640,7 +640,7 @@
                                 <w:b/>
                                 <w:noProof/>
                               </w:rPr>
-                              <w:t>{{Piec.Datefin}}</w:t>
+                              <w:t>{{Datefin}}</w:t>
                             </w:r>
                             <w:r>
                               <w:rPr>
@@ -872,7 +872,7 @@
                           <w:b/>
                           <w:noProof/>
                         </w:rPr>
-                        <w:t>{{Tier.Rsociale}}</w:t>
+                        <w:t>{{Rsociale}}</w:t>
                       </w:r>
                       <w:r>
                         <w:rPr>
@@ -920,7 +920,7 @@
                           <w:b/>
                           <w:noProof/>
                         </w:rPr>
-                        <w:t>{{Contrat.Numtiers}}</w:t>
+                        <w:t>{{Numtiers}}</w:t>
                       </w:r>
                       <w:r>
                         <w:rPr>
@@ -969,7 +969,7 @@
                           <w:b/>
                           <w:noProof/>
                         </w:rPr>
-                        <w:t>{{Contrat.ext_poli_police}}</w:t>
+                        <w:t>{{ext_poli_police}}</w:t>
                       </w:r>
                       <w:r>
                         <w:rPr>
@@ -1042,7 +1042,7 @@
                           <w:b/>
                           <w:noProof/>
                         </w:rPr>
-                        <w:t>{{Rveh.marque}}</w:t>
+                        <w:t>{{marque}}</w:t>
                       </w:r>
                       <w:r>
                         <w:rPr>
@@ -1091,7 +1091,7 @@
                           <w:b/>
                           <w:noProof/>
                         </w:rPr>
-                        <w:t>{{Rveh.immat}}</w:t>
+                        <w:t>{{immat}}</w:t>
                       </w:r>
                       <w:r>
                         <w:rPr>
@@ -1140,7 +1140,7 @@
                           <w:b/>
                           <w:noProof/>
                         </w:rPr>
-                        <w:t>{{Piec.Effet}}</w:t>
+                        <w:t>{{Effet}}</w:t>
                       </w:r>
                       <w:r>
                         <w:rPr>
@@ -1183,7 +1183,7 @@
                           <w:b/>
                           <w:noProof/>
                         </w:rPr>
-                        <w:t>{{Piec.Datefin}}</w:t>
+                        <w:t>{{Datefin}}</w:t>
                       </w:r>
                       <w:r>
                         <w:rPr>
@@ -1514,7 +1514,7 @@
                                 <w:b/>
                                 <w:noProof/>
                               </w:rPr>
-                              <w:t>{{Piec.Effet}}</w:t>
+                              <w:t>{{Effet}}</w:t>
                             </w:r>
                             <w:r>
                               <w:rPr>
@@ -1563,7 +1563,7 @@
                                 <w:b/>
                                 <w:noProof/>
                               </w:rPr>
-                              <w:t>{{Piec.Datefin}}</w:t>
+                              <w:t>{{Datefin}}</w:t>
                             </w:r>
                             <w:r>
                               <w:rPr>
@@ -1620,7 +1620,7 @@
                                 <w:b/>
                                 <w:noProof/>
                               </w:rPr>
-                              <w:t>{{Rveh.immat}}</w:t>
+                              <w:t>{{immat}}</w:t>
                             </w:r>
                             <w:r>
                               <w:rPr>
@@ -1671,7 +1671,7 @@
                                 <w:b/>
                                 <w:noProof/>
                               </w:rPr>
-                              <w:t>{{Contrat.ext_poli_police}}</w:t>
+                              <w:t>{{ext_poli_police}}</w:t>
                             </w:r>
                             <w:r>
                               <w:rPr>
@@ -1734,7 +1734,7 @@
                           <w:b/>
                           <w:noProof/>
                         </w:rPr>
-                        <w:t>{{Piec.Effet}}</w:t>
+                        <w:t>{{Effet}}</w:t>
                       </w:r>
                       <w:r>
                         <w:rPr>
@@ -1783,7 +1783,7 @@
                           <w:b/>
                           <w:noProof/>
                         </w:rPr>
-                        <w:t>{{Piec.Datefin}}</w:t>
+                        <w:t>{{Datefin}}</w:t>
                       </w:r>
                       <w:r>
                         <w:rPr>
@@ -1840,7 +1840,7 @@
                           <w:b/>
                           <w:noProof/>
                         </w:rPr>
-                        <w:t>{{Rveh.immat}}</w:t>
+                        <w:t>{{immat}}</w:t>
                       </w:r>
                       <w:r>
                         <w:rPr>
@@ -1891,7 +1891,7 @@
                           <w:b/>
                           <w:noProof/>
                         </w:rPr>
-                        <w:t>{{Contrat.ext_poli_police}}</w:t>
+                        <w:t>{{ext_poli_police}}</w:t>
                       </w:r>
                       <w:r>
                         <w:rPr>
@@ -2150,7 +2150,7 @@
                                 <w:noProof/>
                                 <w:sz w:val="22"/>
                               </w:rPr>
-                              <w:t>{{Tier.Rsociale}}</w:t>
+                              <w:t>{{Rsociale}}</w:t>
                             </w:r>
                             <w:r>
                               <w:rPr>
@@ -2188,7 +2188,7 @@
                                 <w:noProof/>
                                 <w:sz w:val="22"/>
                               </w:rPr>
-                              <w:t>{{Tier.Adr1}}</w:t>
+                              <w:t>{{Adr1}}</w:t>
                             </w:r>
                             <w:r>
                               <w:rPr>
@@ -2225,7 +2225,7 @@
                                 <w:noProof/>
                                 <w:sz w:val="22"/>
                               </w:rPr>
-                              <w:t>{{Tier.Adr3}}</w:t>
+                              <w:t>{{Adr3}}</w:t>
                             </w:r>
                             <w:r>
                               <w:rPr>
@@ -2285,7 +2285,7 @@
                           <w:noProof/>
                           <w:sz w:val="22"/>
                         </w:rPr>
-                        <w:t>{{Tier.Rsociale}}</w:t>
+                        <w:t>{{Rsociale}}</w:t>
                       </w:r>
                       <w:r>
                         <w:rPr>
@@ -2323,7 +2323,7 @@
                           <w:noProof/>
                           <w:sz w:val="22"/>
                         </w:rPr>
-                        <w:t>{{Tier.Adr1}}</w:t>
+                        <w:t>{{Adr1}}</w:t>
                       </w:r>
                       <w:r>
                         <w:rPr>
@@ -2360,7 +2360,7 @@
                           <w:noProof/>
                           <w:sz w:val="22"/>
                         </w:rPr>
-                        <w:t>{{Tier.Adr3}}</w:t>
+                        <w:t>{{Adr3}}</w:t>
                       </w:r>
                       <w:r>
                         <w:rPr>
@@ -2507,7 +2507,7 @@
                                 <w:noProof/>
                                 <w:sz w:val="22"/>
                               </w:rPr>
-                              <w:t>{{Contrat.ext_poli_police}}</w:t>
+                              <w:t>{{ext_poli_police}}</w:t>
                             </w:r>
                             <w:r>
                               <w:rPr>
@@ -2573,7 +2573,7 @@
                           <w:noProof/>
                           <w:sz w:val="22"/>
                         </w:rPr>
-                        <w:t>{{Contrat.ext_poli_police}}</w:t>
+                        <w:t>{{ext_poli_police}}</w:t>
                       </w:r>
                       <w:r>
                         <w:rPr>
@@ -2702,7 +2702,7 @@
                                 <w:noProof/>
                                 <w:sz w:val="22"/>
                               </w:rPr>
-                              <w:t>{{Piec.Effet}}</w:t>
+                              <w:t>{{Effet}}</w:t>
                             </w:r>
                             <w:r>
                               <w:rPr>
@@ -2769,7 +2769,7 @@
                           <w:noProof/>
                           <w:sz w:val="22"/>
                         </w:rPr>
-                        <w:t>{{Piec.Effet}}</w:t>
+                        <w:t>{{Effet}}</w:t>
                       </w:r>
                       <w:r>
                         <w:rPr>
@@ -2880,7 +2880,7 @@
                                 <w:noProof/>
                                 <w:sz w:val="22"/>
                               </w:rPr>
-                              <w:t>{{Piec.Datefin}}</w:t>
+                              <w:t>{{Datefin}}</w:t>
                             </w:r>
                             <w:r>
                               <w:rPr>
@@ -2947,7 +2947,7 @@
                           <w:noProof/>
                           <w:sz w:val="22"/>
                         </w:rPr>
-                        <w:t>{{Piec.Datefin}}</w:t>
+                        <w:t>{{Datefin}}</w:t>
                       </w:r>
                       <w:r>
                         <w:rPr>
@@ -3087,7 +3087,7 @@
                                 <w:noProof/>
                                 <w:sz w:val="22"/>
                               </w:rPr>
-                              <w:t>{{Rveh.modele}}</w:t>
+                              <w:t>{{modele}}</w:t>
                             </w:r>
                             <w:r>
                               <w:rPr>
@@ -3147,7 +3147,7 @@
                           <w:noProof/>
                           <w:sz w:val="22"/>
                         </w:rPr>
-                        <w:t>{{Rveh.modele}}</w:t>
+                        <w:t>{{modele}}</w:t>
                       </w:r>
                       <w:r>
                         <w:rPr>
@@ -3257,7 +3257,7 @@
                                 <w:noProof/>
                                 <w:sz w:val="22"/>
                               </w:rPr>
-                              <w:t>{{Rveh.marque}}</w:t>
+                              <w:t>{{marque}}</w:t>
                             </w:r>
                             <w:r>
                               <w:rPr>
@@ -3323,7 +3323,7 @@
                           <w:noProof/>
                           <w:sz w:val="22"/>
                         </w:rPr>
-                        <w:t>{{Rveh.marque}}</w:t>
+                        <w:t>{{marque}}</w:t>
                       </w:r>
                       <w:r>
                         <w:rPr>
@@ -3427,7 +3427,7 @@
                                 <w:noProof/>
                                 <w:sz w:val="22"/>
                               </w:rPr>
-                              <w:t>{{Rimm.Typehab}}</w:t>
+                              <w:t>{{Typehab}}</w:t>
                             </w:r>
                             <w:r>
                               <w:rPr>
@@ -3487,7 +3487,7 @@
                           <w:noProof/>
                           <w:sz w:val="22"/>
                         </w:rPr>
-                        <w:t>{{Rimm.Typehab}}</w:t>
+                        <w:t>{{Typehab}}</w:t>
                       </w:r>
                       <w:r>
                         <w:rPr>
@@ -3592,7 +3592,7 @@
                                 <w:noProof/>
                                 <w:sz w:val="22"/>
                               </w:rPr>
-                              <w:t>{{Rveh.immat}}</w:t>
+                              <w:t>{{immat}}</w:t>
                             </w:r>
                             <w:r>
                               <w:rPr>
@@ -3653,7 +3653,7 @@
                           <w:noProof/>
                           <w:sz w:val="22"/>
                         </w:rPr>
-                        <w:t>{{Rveh.immat}}</w:t>
+                        <w:t>{{immat}}</w:t>
                       </w:r>
                       <w:r>
                         <w:rPr>
